--- a/All Labs Commands.docx
+++ b/All Labs Commands.docx
@@ -16,8 +16,10 @@
           <w:rFonts w:ascii="Arial Black" w:hAnsi="Arial Black"/>
           <w:b/>
         </w:rPr>
-        <w:t>Lab1</w:t>
-      </w:r>
+        <w:t>Lab11</w:t>
+      </w:r>
+      <w:bookmarkStart w:id="0" w:name="_GoBack"/>
+      <w:bookmarkEnd w:id="0"/>
     </w:p>
     <w:p>
       <w:pPr>
@@ -6025,15 +6027,7 @@
         <w:t>four</w:t>
       </w:r>
       <w:r>
-        <w:t xml:space="preserve"> </w:t>
-      </w:r>
-      <w:proofErr w:type="spellStart"/>
-      <w:r>
-        <w:t>ip</w:t>
-      </w:r>
-      <w:proofErr w:type="spellEnd"/>
-      <w:r>
-        <w:t xml:space="preserve"> address </w:t>
+        <w:t xml:space="preserve"> ip address </w:t>
       </w:r>
       <w:r>
         <w:rPr>
@@ -6113,7 +6107,6 @@
           <w:sz w:val="20"/>
         </w:rPr>
       </w:pPr>
-      <w:proofErr w:type="spellStart"/>
       <w:r>
         <w:rPr>
           <w:rFonts w:ascii="Times New Roman" w:hAnsi="Times New Roman" w:cs="Times New Roman"/>
@@ -6121,17 +6114,7 @@
           <w:color w:val="000000" w:themeColor="text1"/>
           <w:sz w:val="20"/>
         </w:rPr>
-        <w:t>Ip</w:t>
-      </w:r>
-      <w:proofErr w:type="spellEnd"/>
-      <w:r>
-        <w:rPr>
-          <w:rFonts w:ascii="Times New Roman" w:hAnsi="Times New Roman" w:cs="Times New Roman"/>
-          <w:b/>
-          <w:color w:val="000000" w:themeColor="text1"/>
-          <w:sz w:val="20"/>
-        </w:rPr>
-        <w:t xml:space="preserve"> address comes LAN ONE.  </w:t>
+        <w:t xml:space="preserve">Ip address comes LAN ONE.  </w:t>
       </w:r>
       <w:r>
         <w:rPr>
@@ -6189,7 +6172,6 @@
           <w:sz w:val="20"/>
         </w:rPr>
       </w:pPr>
-      <w:proofErr w:type="spellStart"/>
       <w:r>
         <w:rPr>
           <w:rFonts w:ascii="Times New Roman" w:hAnsi="Times New Roman" w:cs="Times New Roman"/>
@@ -6197,17 +6179,7 @@
           <w:color w:val="000000" w:themeColor="text1"/>
           <w:sz w:val="20"/>
         </w:rPr>
-        <w:t>Ip</w:t>
-      </w:r>
-      <w:proofErr w:type="spellEnd"/>
-      <w:r>
-        <w:rPr>
-          <w:rFonts w:ascii="Times New Roman" w:hAnsi="Times New Roman" w:cs="Times New Roman"/>
-          <w:b/>
-          <w:color w:val="000000" w:themeColor="text1"/>
-          <w:sz w:val="20"/>
-        </w:rPr>
-        <w:t xml:space="preserve"> address Comes LAN TWO. </w:t>
+        <w:t xml:space="preserve">Ip address Comes LAN TWO. </w:t>
       </w:r>
       <w:r>
         <w:rPr>
@@ -6265,7 +6237,6 @@
           <w:sz w:val="20"/>
         </w:rPr>
       </w:pPr>
-      <w:proofErr w:type="spellStart"/>
       <w:r>
         <w:rPr>
           <w:rFonts w:ascii="Times New Roman" w:hAnsi="Times New Roman" w:cs="Times New Roman"/>
@@ -6273,17 +6244,7 @@
           <w:color w:val="000000" w:themeColor="text1"/>
           <w:sz w:val="20"/>
         </w:rPr>
-        <w:t>Ip</w:t>
-      </w:r>
-      <w:proofErr w:type="spellEnd"/>
-      <w:r>
-        <w:rPr>
-          <w:rFonts w:ascii="Times New Roman" w:hAnsi="Times New Roman" w:cs="Times New Roman"/>
-          <w:b/>
-          <w:color w:val="000000" w:themeColor="text1"/>
-          <w:sz w:val="20"/>
-        </w:rPr>
-        <w:t xml:space="preserve"> address Comes LAN </w:t>
+        <w:t xml:space="preserve">Ip address Comes LAN </w:t>
       </w:r>
       <w:r>
         <w:rPr>
@@ -6381,7 +6342,6 @@
           <w:sz w:val="20"/>
         </w:rPr>
       </w:pPr>
-      <w:proofErr w:type="spellStart"/>
       <w:r>
         <w:rPr>
           <w:rFonts w:ascii="Times New Roman" w:hAnsi="Times New Roman" w:cs="Times New Roman"/>
@@ -6389,9 +6349,8 @@
           <w:color w:val="000000" w:themeColor="text1"/>
           <w:sz w:val="20"/>
         </w:rPr>
-        <w:t>Ip</w:t>
-      </w:r>
-      <w:proofErr w:type="spellEnd"/>
+        <w:t xml:space="preserve">Ip address Comes LAN </w:t>
+      </w:r>
       <w:r>
         <w:rPr>
           <w:rFonts w:ascii="Times New Roman" w:hAnsi="Times New Roman" w:cs="Times New Roman"/>
@@ -6399,7 +6358,7 @@
           <w:color w:val="000000" w:themeColor="text1"/>
           <w:sz w:val="20"/>
         </w:rPr>
-        <w:t xml:space="preserve"> address Comes LAN </w:t>
+        <w:t>FOUR</w:t>
       </w:r>
       <w:r>
         <w:rPr>
@@ -6408,110 +6367,85 @@
           <w:color w:val="000000" w:themeColor="text1"/>
           <w:sz w:val="20"/>
         </w:rPr>
-        <w:t>FOUR</w:t>
-      </w:r>
-      <w:r>
+        <w:t xml:space="preserve">. </w:t>
+      </w:r>
+      <w:r>
+        <w:rPr>
+          <w:color w:val="000000" w:themeColor="text1"/>
+          <w:sz w:val="20"/>
+        </w:rPr>
+        <w:t>(</w:t>
+      </w:r>
+      <w:r>
+        <w:rPr>
+          <w:b/>
+          <w:color w:val="000000" w:themeColor="text1"/>
+          <w:sz w:val="20"/>
+        </w:rPr>
+        <w:t>FastEthernet</w:t>
+      </w:r>
+      <w:r>
+        <w:rPr>
+          <w:b/>
+          <w:color w:val="000000" w:themeColor="text1"/>
+          <w:sz w:val="20"/>
+        </w:rPr>
+        <w:t>0/</w:t>
+      </w:r>
+      <w:r>
+        <w:rPr>
+          <w:b/>
+          <w:color w:val="000000" w:themeColor="text1"/>
+          <w:sz w:val="20"/>
+        </w:rPr>
+        <w:t>1</w:t>
+      </w:r>
+      <w:r>
+        <w:rPr>
+          <w:b/>
+          <w:color w:val="000000" w:themeColor="text1"/>
+          <w:sz w:val="20"/>
+        </w:rPr>
+        <w:t>/1</w:t>
+      </w:r>
+      <w:r>
+        <w:rPr>
+          <w:b/>
+          <w:color w:val="000000" w:themeColor="text1"/>
+          <w:sz w:val="20"/>
+        </w:rPr>
+        <w:t xml:space="preserve">)   </w:t>
+      </w:r>
+      <w:r>
+        <w:t>128.0.0.4</w:t>
+      </w:r>
+      <w:r>
+        <w:rPr>
+          <w:color w:val="000000" w:themeColor="text1"/>
+        </w:rPr>
+        <w:t>.   Make sure is on this port</w:t>
+      </w:r>
+      <w:r>
+        <w:rPr>
+          <w:color w:val="000000" w:themeColor="text1"/>
+        </w:rPr>
+        <w:t>.</w:t>
+      </w:r>
+    </w:p>
+    <w:p>
+      <w:pPr>
+        <w:spacing w:line="240" w:lineRule="auto"/>
         <w:rPr>
           <w:rFonts w:ascii="Times New Roman" w:hAnsi="Times New Roman" w:cs="Times New Roman"/>
-          <w:b/>
-          <w:color w:val="000000" w:themeColor="text1"/>
-          <w:sz w:val="20"/>
-        </w:rPr>
-        <w:t xml:space="preserve">. </w:t>
-      </w:r>
-      <w:r>
-        <w:rPr>
-          <w:color w:val="000000" w:themeColor="text1"/>
-          <w:sz w:val="20"/>
-        </w:rPr>
-        <w:t>(</w:t>
-      </w:r>
-      <w:r>
-        <w:rPr>
-          <w:b/>
-          <w:color w:val="000000" w:themeColor="text1"/>
-          <w:sz w:val="20"/>
-        </w:rPr>
-        <w:t>FastEthernet</w:t>
-      </w:r>
-      <w:r>
-        <w:rPr>
-          <w:b/>
-          <w:color w:val="000000" w:themeColor="text1"/>
-          <w:sz w:val="20"/>
-        </w:rPr>
-        <w:t>0/</w:t>
-      </w:r>
-      <w:r>
-        <w:rPr>
-          <w:b/>
-          <w:color w:val="000000" w:themeColor="text1"/>
-          <w:sz w:val="20"/>
-        </w:rPr>
-        <w:t>1</w:t>
-      </w:r>
-      <w:r>
-        <w:rPr>
-          <w:b/>
-          <w:color w:val="000000" w:themeColor="text1"/>
-          <w:sz w:val="20"/>
-        </w:rPr>
-        <w:t>/1</w:t>
-      </w:r>
-      <w:r>
-        <w:rPr>
-          <w:b/>
-          <w:color w:val="000000" w:themeColor="text1"/>
-          <w:sz w:val="20"/>
-        </w:rPr>
-        <w:t xml:space="preserve">)   </w:t>
-      </w:r>
-      <w:r>
-        <w:t>128.0.0.4</w:t>
-      </w:r>
-      <w:r>
-        <w:rPr>
-          <w:color w:val="000000" w:themeColor="text1"/>
-        </w:rPr>
-        <w:t>.   Make sure is on this port</w:t>
-      </w:r>
-      <w:r>
-        <w:rPr>
-          <w:color w:val="000000" w:themeColor="text1"/>
-        </w:rPr>
-        <w:t>.</w:t>
-      </w:r>
-    </w:p>
-    <w:p>
-      <w:pPr>
-        <w:spacing w:line="240" w:lineRule="auto"/>
+          <w:sz w:val="20"/>
+        </w:rPr>
+      </w:pPr>
+      <w:r>
         <w:rPr>
           <w:rFonts w:ascii="Times New Roman" w:hAnsi="Times New Roman" w:cs="Times New Roman"/>
           <w:sz w:val="20"/>
         </w:rPr>
-      </w:pPr>
-      <w:r>
-        <w:rPr>
-          <w:rFonts w:ascii="Times New Roman" w:hAnsi="Times New Roman" w:cs="Times New Roman"/>
-          <w:sz w:val="20"/>
-        </w:rPr>
-        <w:t xml:space="preserve">This </w:t>
-      </w:r>
-      <w:proofErr w:type="spellStart"/>
-      <w:r>
-        <w:rPr>
-          <w:rFonts w:ascii="Times New Roman" w:hAnsi="Times New Roman" w:cs="Times New Roman"/>
-          <w:sz w:val="20"/>
-        </w:rPr>
-        <w:t>ip</w:t>
-      </w:r>
-      <w:proofErr w:type="spellEnd"/>
-      <w:r>
-        <w:rPr>
-          <w:rFonts w:ascii="Times New Roman" w:hAnsi="Times New Roman" w:cs="Times New Roman"/>
-          <w:sz w:val="20"/>
-        </w:rPr>
-        <w:t xml:space="preserve"> address you give router was called Default Gateway.</w:t>
+        <w:t>This ip address you give router was called Default Gateway.</w:t>
       </w:r>
     </w:p>
     <w:p>
@@ -10721,15 +10655,7 @@
         <w:t>four</w:t>
       </w:r>
       <w:r>
-        <w:t xml:space="preserve"> </w:t>
-      </w:r>
-      <w:proofErr w:type="spellStart"/>
-      <w:r>
-        <w:t>ip</w:t>
-      </w:r>
-      <w:proofErr w:type="spellEnd"/>
-      <w:r>
-        <w:t xml:space="preserve"> address </w:t>
+        <w:t xml:space="preserve"> ip address </w:t>
       </w:r>
       <w:r>
         <w:rPr>
@@ -10809,7 +10735,6 @@
           <w:sz w:val="20"/>
         </w:rPr>
       </w:pPr>
-      <w:proofErr w:type="spellStart"/>
       <w:r>
         <w:rPr>
           <w:rFonts w:ascii="Times New Roman" w:hAnsi="Times New Roman" w:cs="Times New Roman"/>
@@ -10817,17 +10742,7 @@
           <w:color w:val="000000" w:themeColor="text1"/>
           <w:sz w:val="20"/>
         </w:rPr>
-        <w:t>Ip</w:t>
-      </w:r>
-      <w:proofErr w:type="spellEnd"/>
-      <w:r>
-        <w:rPr>
-          <w:rFonts w:ascii="Times New Roman" w:hAnsi="Times New Roman" w:cs="Times New Roman"/>
-          <w:b/>
-          <w:color w:val="000000" w:themeColor="text1"/>
-          <w:sz w:val="20"/>
-        </w:rPr>
-        <w:t xml:space="preserve"> address comes Office ONE.  </w:t>
+        <w:t xml:space="preserve">Ip address comes Office ONE.  </w:t>
       </w:r>
       <w:r>
         <w:rPr>
@@ -10880,7 +10795,6 @@
           <w:sz w:val="20"/>
         </w:rPr>
       </w:pPr>
-      <w:proofErr w:type="spellStart"/>
       <w:r>
         <w:rPr>
           <w:rFonts w:ascii="Times New Roman" w:hAnsi="Times New Roman" w:cs="Times New Roman"/>
@@ -10888,17 +10802,7 @@
           <w:color w:val="000000" w:themeColor="text1"/>
           <w:sz w:val="20"/>
         </w:rPr>
-        <w:t>Ip</w:t>
-      </w:r>
-      <w:proofErr w:type="spellEnd"/>
-      <w:r>
-        <w:rPr>
-          <w:rFonts w:ascii="Times New Roman" w:hAnsi="Times New Roman" w:cs="Times New Roman"/>
-          <w:b/>
-          <w:color w:val="000000" w:themeColor="text1"/>
-          <w:sz w:val="20"/>
-        </w:rPr>
-        <w:t xml:space="preserve"> address Comes Office TWO. </w:t>
+        <w:t xml:space="preserve">Ip address Comes Office TWO. </w:t>
       </w:r>
       <w:r>
         <w:rPr>
@@ -10944,7 +10848,6 @@
           <w:sz w:val="20"/>
         </w:rPr>
       </w:pPr>
-      <w:proofErr w:type="spellStart"/>
       <w:r>
         <w:rPr>
           <w:rFonts w:ascii="Times New Roman" w:hAnsi="Times New Roman" w:cs="Times New Roman"/>
@@ -10952,17 +10855,7 @@
           <w:color w:val="000000" w:themeColor="text1"/>
           <w:sz w:val="20"/>
         </w:rPr>
-        <w:t>Ip</w:t>
-      </w:r>
-      <w:proofErr w:type="spellEnd"/>
-      <w:r>
-        <w:rPr>
-          <w:rFonts w:ascii="Times New Roman" w:hAnsi="Times New Roman" w:cs="Times New Roman"/>
-          <w:b/>
-          <w:color w:val="000000" w:themeColor="text1"/>
-          <w:sz w:val="20"/>
-        </w:rPr>
-        <w:t xml:space="preserve"> address Comes Office THREE. </w:t>
+        <w:t xml:space="preserve">Ip address Comes Office THREE. </w:t>
       </w:r>
       <w:r>
         <w:rPr>
@@ -11006,23 +10899,7 @@
           <w:rFonts w:ascii="Times New Roman" w:hAnsi="Times New Roman" w:cs="Times New Roman"/>
           <w:sz w:val="20"/>
         </w:rPr>
-        <w:t xml:space="preserve">This </w:t>
-      </w:r>
-      <w:proofErr w:type="spellStart"/>
-      <w:r>
-        <w:rPr>
-          <w:rFonts w:ascii="Times New Roman" w:hAnsi="Times New Roman" w:cs="Times New Roman"/>
-          <w:sz w:val="20"/>
-        </w:rPr>
-        <w:t>ip</w:t>
-      </w:r>
-      <w:proofErr w:type="spellEnd"/>
-      <w:r>
-        <w:rPr>
-          <w:rFonts w:ascii="Times New Roman" w:hAnsi="Times New Roman" w:cs="Times New Roman"/>
-          <w:sz w:val="20"/>
-        </w:rPr>
-        <w:t xml:space="preserve"> address you give router was called Default Gateway.</w:t>
+        <w:t>This ip address you give router was called Default Gateway.</w:t>
       </w:r>
     </w:p>
     <w:p>
@@ -17714,13 +17591,7 @@
         <w:rPr>
           <w:color w:val="000000" w:themeColor="text1"/>
         </w:rPr>
-        <w:t>128.30.4.4</w:t>
-      </w:r>
-      <w:r>
-        <w:rPr>
-          <w:color w:val="000000" w:themeColor="text1"/>
-        </w:rPr>
-        <w:t>.</w:t>
+        <w:t>128.30.4.4.</w:t>
       </w:r>
     </w:p>
     <w:p>
@@ -19017,13 +18888,7 @@
         <w:rPr>
           <w:rStyle w:val="Strong"/>
         </w:rPr>
-        <w:t>3</w:t>
-      </w:r>
-      <w:r>
-        <w:rPr>
-          <w:rStyle w:val="Strong"/>
-        </w:rPr>
-        <w:t xml:space="preserve"> Switches</w:t>
+        <w:t>3 Switches</w:t>
       </w:r>
     </w:p>
     <w:p>
@@ -19039,25 +18904,7 @@
         <w:rPr>
           <w:rStyle w:val="Strong"/>
         </w:rPr>
-        <w:t>5</w:t>
-      </w:r>
-      <w:r>
-        <w:rPr>
-          <w:rStyle w:val="Strong"/>
-        </w:rPr>
-        <w:t xml:space="preserve"> Computers (PC1 – </w:t>
-      </w:r>
-      <w:r>
-        <w:rPr>
-          <w:rStyle w:val="Strong"/>
-        </w:rPr>
-        <w:t>PC6</w:t>
-      </w:r>
-      <w:r>
-        <w:rPr>
-          <w:rStyle w:val="Strong"/>
-        </w:rPr>
-        <w:t>)</w:t>
+        <w:t>5 Computers (PC1 – PC6)</w:t>
       </w:r>
     </w:p>
     <w:p>
@@ -19282,8 +19129,6 @@
           <w:sz w:val="18"/>
         </w:rPr>
       </w:pPr>
-      <w:bookmarkStart w:id="0" w:name="_GoBack"/>
-      <w:bookmarkEnd w:id="0"/>
       <w:r>
         <w:rPr>
           <w:rFonts w:ascii="Arial Black" w:hAnsi="Arial Black"/>
